--- a/Synopsis.docx
+++ b/Synopsis.docx
@@ -62,14 +62,7 @@
           <w:b/>
           <w:sz w:val="40"/>
         </w:rPr>
-        <w:t>Vulnerability Assessment and Penetration Testing</w:t>
-      </w:r>
-      <w:r>
-        <w:rPr>
-          <w:b/>
-          <w:sz w:val="40"/>
-        </w:rPr>
-        <w:t xml:space="preserve"> ”</w:t>
+        <w:t>Vulnerability Assessment and Penetration Testing ”</w:t>
       </w:r>
     </w:p>
     <w:p>
@@ -425,21 +418,7 @@
           <w:b/>
           <w:sz w:val="24"/>
         </w:rPr>
-        <w:t>3210</w:t>
-      </w:r>
-      <w:r>
-        <w:rPr>
-          <w:b/>
-          <w:sz w:val="24"/>
-        </w:rPr>
-        <w:t>04</w:t>
-      </w:r>
-      <w:r>
-        <w:rPr>
-          <w:b/>
-          <w:sz w:val="24"/>
-        </w:rPr>
-        <w:t xml:space="preserve"> TE</w:t>
+        <w:t>321004 TE</w:t>
       </w:r>
       <w:r>
         <w:rPr>
@@ -481,17 +460,7 @@
           <w:sz w:val="24"/>
           <w:u w:val="single" w:color="00007F"/>
         </w:rPr>
-        <w:t xml:space="preserve"> </w:t>
-      </w:r>
-      <w:r>
-        <w:rPr>
-          <w:b/>
-          <w:color w:val="00007F"/>
-          <w:spacing w:val="-22"/>
-          <w:sz w:val="24"/>
-          <w:u w:val="single" w:color="00007F"/>
-        </w:rPr>
-        <w:t>gibraan.jafar@viit.ac.in</w:t>
+        <w:t xml:space="preserve"> gibraan.jafar@viit.ac.in</w:t>
       </w:r>
     </w:p>
     <w:p>
@@ -673,17 +642,7 @@
           <w:szCs w:val="56"/>
           <w:u w:val="single"/>
         </w:rPr>
-        <w:t>S</w:t>
-      </w:r>
-      <w:r>
-        <w:rPr>
-          <w:b/>
-          <w:bCs/>
-          <w:sz w:val="56"/>
-          <w:szCs w:val="56"/>
-          <w:u w:val="single"/>
-        </w:rPr>
-        <w:t>YNOPSIS</w:t>
+        <w:t>SYNOPSIS</w:t>
       </w:r>
     </w:p>
     <w:p>
@@ -838,10 +797,7 @@
     <w:p>
       <w:pPr>
         <w:pStyle w:val="Normal"/>
-        <w:rPr>
-          <w:sz w:val="36"/>
-          <w:szCs w:val="36"/>
-        </w:rPr>
+        <w:rPr/>
       </w:pPr>
       <w:r>
         <w:rPr>
@@ -1434,16 +1390,7 @@
           <w:sz w:val="44"/>
           <w:szCs w:val="44"/>
         </w:rPr>
-        <w:t>Title of t</w:t>
-      </w:r>
-      <w:r>
-        <w:rPr>
-          <w:b/>
-          <w:bCs/>
-          <w:sz w:val="44"/>
-          <w:szCs w:val="44"/>
-        </w:rPr>
-        <w:t xml:space="preserve">opic </w:t>
+        <w:t xml:space="preserve">Title of topic </w:t>
       </w:r>
       <w:r>
         <w:rPr>
@@ -1639,13 +1586,7 @@
       <w:pPr>
         <w:pStyle w:val="TextBody"/>
         <w:jc w:val="left"/>
-        <w:rPr>
-          <w:b/>
-          <w:b/>
-          <w:bCs/>
-          <w:sz w:val="36"/>
-          <w:szCs w:val="36"/>
-        </w:rPr>
+        <w:rPr/>
       </w:pPr>
       <w:r>
         <w:rPr>
@@ -1675,16 +1616,7 @@
           <w:sz w:val="28"/>
           <w:szCs w:val="28"/>
         </w:rPr>
-        <w:t xml:space="preserve"> are usually aimed at accessing, changing, or destroying sensitive information; extorting money from users; or interrupting normal business processes. </w:t>
-      </w:r>
-      <w:r>
-        <w:rPr>
-          <w:b w:val="false"/>
-          <w:bCs w:val="false"/>
-          <w:sz w:val="28"/>
-          <w:szCs w:val="28"/>
-        </w:rPr>
-        <w:t>It is a set of techniques used to protect the integrity of networks , programs and data from attack , damage or unauthorized access .</w:t>
+        <w:t xml:space="preserve"> are usually aimed at accessing, changing, or destroying sensitive information; extorting money from users; or interrupting normal business processes. It is a set of techniques used to protect the integrity of networks , programs and data from attack , damage or unauthorized access .</w:t>
       </w:r>
     </w:p>
     <w:p>
@@ -1700,35 +1632,7 @@
           <w:sz w:val="28"/>
           <w:szCs w:val="28"/>
         </w:rPr>
-        <w:t xml:space="preserve">Implementing effective cybersecurity measures is particularly challenging today because there are more devices than people, and attackers are being </w:t>
-      </w:r>
-      <w:r>
-        <w:rPr>
-          <w:sz w:val="28"/>
-          <w:szCs w:val="28"/>
-        </w:rPr>
-        <w:t xml:space="preserve">forced to become </w:t>
-      </w:r>
-      <w:r>
-        <w:rPr>
-          <w:sz w:val="28"/>
-          <w:szCs w:val="28"/>
-        </w:rPr>
-        <w:t xml:space="preserve">more </w:t>
-      </w:r>
-      <w:r>
-        <w:rPr>
-          <w:sz w:val="28"/>
-          <w:szCs w:val="28"/>
-        </w:rPr>
-        <w:t xml:space="preserve">creative </w:t>
-      </w:r>
-      <w:r>
-        <w:rPr>
-          <w:sz w:val="28"/>
-          <w:szCs w:val="28"/>
-        </w:rPr>
-        <w:t>.</w:t>
+        <w:t>Implementing effective cybersecurity measures is particularly challenging today because there are more devices than people, and attackers are being forced to become more creative .</w:t>
       </w:r>
     </w:p>
     <w:p>
@@ -1826,14 +1730,6 @@
         <w:tab/>
         <w:tab/>
         <w:tab/>
-      </w:r>
-      <w:r>
-        <w:rPr>
-          <w:b/>
-          <w:bCs/>
-          <w:sz w:val="36"/>
-          <w:szCs w:val="36"/>
-        </w:rPr>
         <w:t>Vulnerability assessment</w:t>
       </w:r>
     </w:p>
@@ -1886,16 +1782,7 @@
           <w:sz w:val="28"/>
           <w:szCs w:val="28"/>
         </w:rPr>
-        <w:t xml:space="preserve">Someone who provides as well as violates digital security is known as an ethical hacker and his/her activity is called ethical hacking . It is not just done like that . It involves many stages . After prelimnary stages of Information gathering , scanning comes vulnerability assessment . Here data gathered from previous stages is analysed and an attack strategy created . </w:t>
-      </w:r>
-      <w:r>
-        <w:rPr>
-          <w:b w:val="false"/>
-          <w:bCs w:val="false"/>
-          <w:sz w:val="28"/>
-          <w:szCs w:val="28"/>
-        </w:rPr>
-        <w:t>Hacking is</w:t>
+        <w:t>Someone who provides as well as violates digital security is known as an ethical hacker and his/her activity is called ethical hacking . It is not just done like that . It involves many stages . After prelimnary stages of Information gathering , scanning comes vulnerability assessment . Here data gathered from previous stages is analysed and an attack strategy created . Hacking is</w:t>
       </w:r>
       <w:r>
         <w:rPr>
@@ -1913,16 +1800,7 @@
           <w:sz w:val="28"/>
           <w:szCs w:val="28"/>
         </w:rPr>
-        <w:t xml:space="preserve">performed in </w:t>
-      </w:r>
-      <w:r>
-        <w:rPr>
-          <w:b w:val="false"/>
-          <w:bCs w:val="false"/>
-          <w:sz w:val="28"/>
-          <w:szCs w:val="28"/>
-        </w:rPr>
-        <w:t xml:space="preserve">various ways , using either botnets , malwares , ransomware , phishing attack , spyware , Distributed Denial of Service attack or a Root-kit . The method of attack depends on the purpose . Always the effort is to reward ratio should be satisfied . </w:t>
+        <w:t xml:space="preserve">performed in various ways , using either botnets , malwares , ransomware , phishing attack , spyware , Distributed Denial of Service attack or a Root-kit . The method of attack depends on the purpose . Always the effort is to reward ratio should be satisfied . </w:t>
       </w:r>
       <w:r>
         <w:rPr>
@@ -2171,280 +2049,342 @@
       <w:pPr>
         <w:pStyle w:val="Normal"/>
         <w:jc w:val="left"/>
-        <w:rPr>
-          <w:b w:val="false"/>
-          <w:b w:val="false"/>
-          <w:bCs w:val="false"/>
-          <w:sz w:val="28"/>
-          <w:szCs w:val="28"/>
-        </w:rPr>
-      </w:pPr>
-      <w:r>
-        <w:rPr>
-          <w:b w:val="false"/>
-          <w:bCs w:val="false"/>
-          <w:sz w:val="28"/>
-          <w:szCs w:val="28"/>
-        </w:rPr>
-        <w:t>2) CyberSecurity : What is it all about ?</w:t>
-      </w:r>
-    </w:p>
-    <w:p>
-      <w:pPr>
-        <w:pStyle w:val="Normal"/>
-        <w:jc w:val="left"/>
-        <w:rPr>
-          <w:b w:val="false"/>
-          <w:b w:val="false"/>
-          <w:bCs w:val="false"/>
-          <w:sz w:val="28"/>
-          <w:szCs w:val="28"/>
-        </w:rPr>
-      </w:pPr>
-      <w:r>
-        <w:rPr>
-          <w:b w:val="false"/>
-          <w:bCs w:val="false"/>
-          <w:sz w:val="28"/>
-          <w:szCs w:val="28"/>
-        </w:rPr>
-      </w:r>
-    </w:p>
-    <w:p>
-      <w:pPr>
-        <w:pStyle w:val="Normal"/>
-        <w:jc w:val="left"/>
-        <w:rPr>
-          <w:b w:val="false"/>
-          <w:b w:val="false"/>
-          <w:bCs w:val="false"/>
-          <w:sz w:val="28"/>
-          <w:szCs w:val="28"/>
-        </w:rPr>
-      </w:pPr>
-      <w:r>
-        <w:rPr>
-          <w:b w:val="false"/>
-          <w:bCs w:val="false"/>
-          <w:sz w:val="28"/>
-          <w:szCs w:val="28"/>
-        </w:rPr>
-        <w:t>3) Ethical Hacking</w:t>
-      </w:r>
-    </w:p>
-    <w:p>
-      <w:pPr>
-        <w:pStyle w:val="Normal"/>
-        <w:jc w:val="left"/>
-        <w:rPr>
-          <w:b w:val="false"/>
-          <w:b w:val="false"/>
-          <w:bCs w:val="false"/>
-          <w:sz w:val="28"/>
-          <w:szCs w:val="28"/>
-        </w:rPr>
-      </w:pPr>
-      <w:r>
-        <w:rPr>
-          <w:b w:val="false"/>
-          <w:bCs w:val="false"/>
-          <w:sz w:val="28"/>
-          <w:szCs w:val="28"/>
-        </w:rPr>
-      </w:r>
-    </w:p>
-    <w:p>
-      <w:pPr>
-        <w:pStyle w:val="Normal"/>
-        <w:jc w:val="left"/>
-        <w:rPr>
-          <w:b w:val="false"/>
-          <w:b w:val="false"/>
-          <w:bCs w:val="false"/>
-          <w:sz w:val="28"/>
-          <w:szCs w:val="28"/>
-        </w:rPr>
-      </w:pPr>
-      <w:r>
-        <w:rPr>
-          <w:b w:val="false"/>
-          <w:bCs w:val="false"/>
-          <w:sz w:val="28"/>
-          <w:szCs w:val="28"/>
-        </w:rPr>
-        <w:t>4) Penetration Testing</w:t>
-      </w:r>
-    </w:p>
-    <w:p>
-      <w:pPr>
-        <w:pStyle w:val="Normal"/>
-        <w:jc w:val="left"/>
-        <w:rPr>
-          <w:b w:val="false"/>
-          <w:b w:val="false"/>
-          <w:bCs w:val="false"/>
-          <w:sz w:val="28"/>
-          <w:szCs w:val="28"/>
-        </w:rPr>
-      </w:pPr>
-      <w:r>
-        <w:rPr>
-          <w:b w:val="false"/>
-          <w:bCs w:val="false"/>
-          <w:sz w:val="28"/>
-          <w:szCs w:val="28"/>
-        </w:rPr>
-      </w:r>
-    </w:p>
-    <w:p>
-      <w:pPr>
-        <w:pStyle w:val="Normal"/>
-        <w:jc w:val="left"/>
-        <w:rPr>
-          <w:b w:val="false"/>
-          <w:b w:val="false"/>
-          <w:bCs w:val="false"/>
-          <w:sz w:val="28"/>
-          <w:szCs w:val="28"/>
-        </w:rPr>
-      </w:pPr>
-      <w:r>
-        <w:rPr>
-          <w:b w:val="false"/>
-          <w:bCs w:val="false"/>
-          <w:sz w:val="28"/>
-          <w:szCs w:val="28"/>
-        </w:rPr>
-        <w:t>5) Attack vectors</w:t>
-      </w:r>
-    </w:p>
-    <w:p>
-      <w:pPr>
-        <w:pStyle w:val="Normal"/>
-        <w:jc w:val="left"/>
-        <w:rPr>
-          <w:b w:val="false"/>
-          <w:b w:val="false"/>
-          <w:bCs w:val="false"/>
-          <w:sz w:val="28"/>
-          <w:szCs w:val="28"/>
-        </w:rPr>
-      </w:pPr>
-      <w:r>
-        <w:rPr>
-          <w:b w:val="false"/>
-          <w:bCs w:val="false"/>
-          <w:sz w:val="28"/>
-          <w:szCs w:val="28"/>
-        </w:rPr>
-      </w:r>
-    </w:p>
-    <w:p>
-      <w:pPr>
-        <w:pStyle w:val="Normal"/>
-        <w:jc w:val="left"/>
-        <w:rPr>
-          <w:b w:val="false"/>
-          <w:b w:val="false"/>
-          <w:bCs w:val="false"/>
-          <w:sz w:val="28"/>
-          <w:szCs w:val="28"/>
-        </w:rPr>
-      </w:pPr>
-      <w:r>
-        <w:rPr>
-          <w:b w:val="false"/>
-          <w:bCs w:val="false"/>
-          <w:sz w:val="28"/>
-          <w:szCs w:val="28"/>
-        </w:rPr>
-        <w:t>6) Ways of hacking</w:t>
-      </w:r>
-    </w:p>
-    <w:p>
-      <w:pPr>
-        <w:pStyle w:val="Normal"/>
-        <w:jc w:val="left"/>
-        <w:rPr>
-          <w:b w:val="false"/>
-          <w:b w:val="false"/>
-          <w:bCs w:val="false"/>
-          <w:sz w:val="28"/>
-          <w:szCs w:val="28"/>
-        </w:rPr>
-      </w:pPr>
-      <w:r>
-        <w:rPr>
-          <w:b w:val="false"/>
-          <w:bCs w:val="false"/>
-          <w:sz w:val="28"/>
-          <w:szCs w:val="28"/>
-        </w:rPr>
-      </w:r>
-    </w:p>
-    <w:p>
-      <w:pPr>
-        <w:pStyle w:val="Normal"/>
-        <w:jc w:val="left"/>
-        <w:rPr>
-          <w:b w:val="false"/>
-          <w:b w:val="false"/>
-          <w:bCs w:val="false"/>
-          <w:sz w:val="28"/>
-          <w:szCs w:val="28"/>
-        </w:rPr>
-      </w:pPr>
-      <w:r>
-        <w:rPr>
-          <w:b w:val="false"/>
-          <w:bCs w:val="false"/>
-          <w:sz w:val="28"/>
-          <w:szCs w:val="28"/>
-        </w:rPr>
-        <w:t>7) Classification of attacks</w:t>
-      </w:r>
-    </w:p>
-    <w:p>
-      <w:pPr>
-        <w:pStyle w:val="Normal"/>
-        <w:jc w:val="left"/>
-        <w:rPr>
-          <w:b w:val="false"/>
-          <w:b w:val="false"/>
-          <w:bCs w:val="false"/>
-          <w:sz w:val="28"/>
-          <w:szCs w:val="28"/>
-        </w:rPr>
-      </w:pPr>
-      <w:r>
-        <w:rPr>
-          <w:b w:val="false"/>
-          <w:bCs w:val="false"/>
-          <w:sz w:val="28"/>
-          <w:szCs w:val="28"/>
-        </w:rPr>
-      </w:r>
-    </w:p>
-    <w:p>
-      <w:pPr>
-        <w:pStyle w:val="Normal"/>
-        <w:jc w:val="left"/>
-        <w:rPr>
-          <w:b w:val="false"/>
-          <w:b w:val="false"/>
-          <w:bCs w:val="false"/>
-          <w:sz w:val="28"/>
-          <w:szCs w:val="28"/>
-        </w:rPr>
-      </w:pPr>
-      <w:r>
-        <w:rPr>
-          <w:b w:val="false"/>
-          <w:bCs w:val="false"/>
-          <w:sz w:val="28"/>
-          <w:szCs w:val="28"/>
-        </w:rPr>
-        <w:t xml:space="preserve">8) A Practical demonstration of an attack </w:t>
+        <w:rPr/>
+      </w:pPr>
+      <w:r>
+        <w:rPr>
+          <w:b w:val="false"/>
+          <w:bCs w:val="false"/>
+          <w:sz w:val="28"/>
+          <w:szCs w:val="28"/>
+        </w:rPr>
+        <w:t xml:space="preserve">2) </w:t>
+      </w:r>
+      <w:r>
+        <w:rPr>
+          <w:b w:val="false"/>
+          <w:bCs w:val="false"/>
+          <w:sz w:val="28"/>
+          <w:szCs w:val="28"/>
+        </w:rPr>
+        <w:t>What are vulnerabilities ?</w:t>
+      </w:r>
+    </w:p>
+    <w:p>
+      <w:pPr>
+        <w:pStyle w:val="Normal"/>
+        <w:jc w:val="left"/>
+        <w:rPr>
+          <w:b w:val="false"/>
+          <w:b w:val="false"/>
+          <w:bCs w:val="false"/>
+          <w:sz w:val="28"/>
+          <w:szCs w:val="28"/>
+        </w:rPr>
+      </w:pPr>
+      <w:r>
+        <w:rPr>
+          <w:b w:val="false"/>
+          <w:bCs w:val="false"/>
+          <w:sz w:val="28"/>
+          <w:szCs w:val="28"/>
+        </w:rPr>
+      </w:r>
+    </w:p>
+    <w:p>
+      <w:pPr>
+        <w:pStyle w:val="Normal"/>
+        <w:jc w:val="left"/>
+        <w:rPr/>
+      </w:pPr>
+      <w:r>
+        <w:rPr>
+          <w:b w:val="false"/>
+          <w:bCs w:val="false"/>
+          <w:sz w:val="28"/>
+          <w:szCs w:val="28"/>
+        </w:rPr>
+        <w:t xml:space="preserve">3) </w:t>
+      </w:r>
+      <w:r>
+        <w:rPr>
+          <w:b w:val="false"/>
+          <w:bCs w:val="false"/>
+          <w:sz w:val="28"/>
+          <w:szCs w:val="28"/>
+        </w:rPr>
+        <w:t>Why do vulnerabilities exist ?</w:t>
+      </w:r>
+    </w:p>
+    <w:p>
+      <w:pPr>
+        <w:pStyle w:val="Normal"/>
+        <w:jc w:val="left"/>
+        <w:rPr>
+          <w:b w:val="false"/>
+          <w:b w:val="false"/>
+          <w:bCs w:val="false"/>
+          <w:sz w:val="28"/>
+          <w:szCs w:val="28"/>
+        </w:rPr>
+      </w:pPr>
+      <w:r>
+        <w:rPr>
+          <w:b w:val="false"/>
+          <w:bCs w:val="false"/>
+          <w:sz w:val="28"/>
+          <w:szCs w:val="28"/>
+        </w:rPr>
+      </w:r>
+    </w:p>
+    <w:p>
+      <w:pPr>
+        <w:pStyle w:val="Normal"/>
+        <w:jc w:val="left"/>
+        <w:rPr/>
+      </w:pPr>
+      <w:r>
+        <w:rPr>
+          <w:b w:val="false"/>
+          <w:bCs w:val="false"/>
+          <w:sz w:val="28"/>
+          <w:szCs w:val="28"/>
+        </w:rPr>
+        <w:t xml:space="preserve">4) </w:t>
+      </w:r>
+      <w:r>
+        <w:rPr>
+          <w:b w:val="false"/>
+          <w:bCs w:val="false"/>
+          <w:sz w:val="28"/>
+          <w:szCs w:val="28"/>
+        </w:rPr>
+        <w:t>Tools used to find vulnerabilities</w:t>
+      </w:r>
+    </w:p>
+    <w:p>
+      <w:pPr>
+        <w:pStyle w:val="Normal"/>
+        <w:jc w:val="left"/>
+        <w:rPr>
+          <w:b w:val="false"/>
+          <w:b w:val="false"/>
+          <w:bCs w:val="false"/>
+          <w:sz w:val="28"/>
+          <w:szCs w:val="28"/>
+        </w:rPr>
+      </w:pPr>
+      <w:r>
+        <w:rPr>
+          <w:b w:val="false"/>
+          <w:bCs w:val="false"/>
+          <w:sz w:val="28"/>
+          <w:szCs w:val="28"/>
+        </w:rPr>
+      </w:r>
+    </w:p>
+    <w:p>
+      <w:pPr>
+        <w:pStyle w:val="Normal"/>
+        <w:jc w:val="left"/>
+        <w:rPr/>
+      </w:pPr>
+      <w:r>
+        <w:rPr>
+          <w:b w:val="false"/>
+          <w:bCs w:val="false"/>
+          <w:sz w:val="28"/>
+          <w:szCs w:val="28"/>
+        </w:rPr>
+        <w:t xml:space="preserve">5) </w:t>
+      </w:r>
+      <w:r>
+        <w:rPr>
+          <w:b w:val="false"/>
+          <w:bCs w:val="false"/>
+          <w:sz w:val="28"/>
+          <w:szCs w:val="28"/>
+        </w:rPr>
+        <w:t>What is penetration testing ?</w:t>
+      </w:r>
+    </w:p>
+    <w:p>
+      <w:pPr>
+        <w:pStyle w:val="Normal"/>
+        <w:jc w:val="left"/>
+        <w:rPr>
+          <w:b w:val="false"/>
+          <w:b w:val="false"/>
+          <w:bCs w:val="false"/>
+          <w:sz w:val="28"/>
+          <w:szCs w:val="28"/>
+        </w:rPr>
+      </w:pPr>
+      <w:r>
+        <w:rPr>
+          <w:b w:val="false"/>
+          <w:bCs w:val="false"/>
+          <w:sz w:val="28"/>
+          <w:szCs w:val="28"/>
+        </w:rPr>
+      </w:r>
+    </w:p>
+    <w:p>
+      <w:pPr>
+        <w:pStyle w:val="Normal"/>
+        <w:jc w:val="left"/>
+        <w:rPr/>
+      </w:pPr>
+      <w:r>
+        <w:rPr>
+          <w:b w:val="false"/>
+          <w:bCs w:val="false"/>
+          <w:sz w:val="28"/>
+          <w:szCs w:val="28"/>
+        </w:rPr>
+        <w:t xml:space="preserve">6) </w:t>
+      </w:r>
+      <w:r>
+        <w:rPr>
+          <w:b w:val="false"/>
+          <w:bCs w:val="false"/>
+          <w:sz w:val="28"/>
+          <w:szCs w:val="28"/>
+        </w:rPr>
+        <w:t>Why to perform penetration testing ?</w:t>
+      </w:r>
+    </w:p>
+    <w:p>
+      <w:pPr>
+        <w:pStyle w:val="Normal"/>
+        <w:jc w:val="left"/>
+        <w:rPr>
+          <w:b w:val="false"/>
+          <w:b w:val="false"/>
+          <w:bCs w:val="false"/>
+          <w:sz w:val="28"/>
+          <w:szCs w:val="28"/>
+        </w:rPr>
+      </w:pPr>
+      <w:r>
+        <w:rPr>
+          <w:b w:val="false"/>
+          <w:bCs w:val="false"/>
+          <w:sz w:val="28"/>
+          <w:szCs w:val="28"/>
+        </w:rPr>
+      </w:r>
+    </w:p>
+    <w:p>
+      <w:pPr>
+        <w:pStyle w:val="Normal"/>
+        <w:jc w:val="left"/>
+        <w:rPr/>
+      </w:pPr>
+      <w:r>
+        <w:rPr>
+          <w:b w:val="false"/>
+          <w:bCs w:val="false"/>
+          <w:sz w:val="28"/>
+          <w:szCs w:val="28"/>
+        </w:rPr>
+        <w:t xml:space="preserve">7) </w:t>
+      </w:r>
+      <w:r>
+        <w:rPr>
+          <w:b w:val="false"/>
+          <w:bCs w:val="false"/>
+          <w:sz w:val="28"/>
+          <w:szCs w:val="28"/>
+        </w:rPr>
+        <w:t>Sample Penetration Test</w:t>
+      </w:r>
+    </w:p>
+    <w:p>
+      <w:pPr>
+        <w:pStyle w:val="Normal"/>
+        <w:jc w:val="left"/>
+        <w:rPr>
+          <w:b w:val="false"/>
+          <w:b w:val="false"/>
+          <w:bCs w:val="false"/>
+          <w:sz w:val="28"/>
+          <w:szCs w:val="28"/>
+        </w:rPr>
+      </w:pPr>
+      <w:r>
+        <w:rPr>
+          <w:b w:val="false"/>
+          <w:bCs w:val="false"/>
+          <w:sz w:val="28"/>
+          <w:szCs w:val="28"/>
+        </w:rPr>
+      </w:r>
+    </w:p>
+    <w:p>
+      <w:pPr>
+        <w:pStyle w:val="Normal"/>
+        <w:jc w:val="left"/>
+        <w:rPr/>
+      </w:pPr>
+      <w:r>
+        <w:rPr>
+          <w:b w:val="false"/>
+          <w:bCs w:val="false"/>
+          <w:sz w:val="28"/>
+          <w:szCs w:val="28"/>
+        </w:rPr>
+        <w:t xml:space="preserve">8) </w:t>
+      </w:r>
+      <w:r>
+        <w:rPr>
+          <w:b w:val="false"/>
+          <w:bCs w:val="false"/>
+          <w:sz w:val="28"/>
+          <w:szCs w:val="28"/>
+        </w:rPr>
+        <w:t>Conclusion</w:t>
+      </w:r>
+    </w:p>
+    <w:p>
+      <w:pPr>
+        <w:pStyle w:val="Normal"/>
+        <w:jc w:val="left"/>
+        <w:rPr>
+          <w:b w:val="false"/>
+          <w:b w:val="false"/>
+          <w:bCs w:val="false"/>
+          <w:sz w:val="28"/>
+          <w:szCs w:val="28"/>
+        </w:rPr>
+      </w:pPr>
+      <w:r>
+        <w:rPr/>
+      </w:r>
+    </w:p>
+    <w:p>
+      <w:pPr>
+        <w:pStyle w:val="Normal"/>
+        <w:jc w:val="left"/>
+        <w:rPr/>
+      </w:pPr>
+      <w:r>
+        <w:rPr>
+          <w:b w:val="false"/>
+          <w:bCs w:val="false"/>
+          <w:sz w:val="28"/>
+          <w:szCs w:val="28"/>
+        </w:rPr>
+        <w:t>9</w:t>
+      </w:r>
+      <w:r>
+        <w:rPr>
+          <w:b w:val="false"/>
+          <w:bCs w:val="false"/>
+          <w:sz w:val="28"/>
+          <w:szCs w:val="28"/>
+        </w:rPr>
+        <w:t>) References</w:t>
       </w:r>
     </w:p>
     <w:p>
@@ -2772,22 +2712,34 @@
       <w:pPr>
         <w:pStyle w:val="Normal"/>
         <w:jc w:val="left"/>
-        <w:rPr>
-          <w:b w:val="false"/>
-          <w:b w:val="false"/>
-          <w:bCs w:val="false"/>
-          <w:sz w:val="28"/>
-          <w:szCs w:val="28"/>
-        </w:rPr>
-      </w:pPr>
-      <w:r>
-        <w:rPr>
-          <w:b w:val="false"/>
-          <w:bCs w:val="false"/>
-          <w:sz w:val="28"/>
-          <w:szCs w:val="28"/>
-        </w:rPr>
-        <w:t>6) Ddos</w:t>
+        <w:rPr/>
+      </w:pPr>
+      <w:r>
+        <w:rPr>
+          <w:b w:val="false"/>
+          <w:bCs w:val="false"/>
+          <w:sz w:val="28"/>
+          <w:szCs w:val="28"/>
+        </w:rPr>
+        <w:t>6) D</w:t>
+      </w:r>
+      <w:r>
+        <w:rPr>
+          <w:b w:val="false"/>
+          <w:bCs w:val="false"/>
+          <w:sz w:val="28"/>
+          <w:szCs w:val="28"/>
+        </w:rPr>
+        <w:t>D</w:t>
+      </w:r>
+      <w:r>
+        <w:rPr>
+          <w:b w:val="false"/>
+          <w:bCs w:val="false"/>
+          <w:sz w:val="28"/>
+          <w:szCs w:val="28"/>
+        </w:rPr>
+        <w:t>os</w:t>
       </w:r>
     </w:p>
     <w:p>
@@ -3006,13 +2958,7 @@
       <w:pPr>
         <w:pStyle w:val="Normal"/>
         <w:jc w:val="left"/>
-        <w:rPr>
-          <w:b/>
-          <w:b/>
-          <w:bCs/>
-          <w:sz w:val="36"/>
-          <w:szCs w:val="36"/>
-        </w:rPr>
+        <w:rPr/>
       </w:pPr>
       <w:r>
         <w:rPr>
@@ -3071,13 +3017,7 @@
       <w:pPr>
         <w:pStyle w:val="Normal"/>
         <w:jc w:val="left"/>
-        <w:rPr>
-          <w:b/>
-          <w:b/>
-          <w:bCs/>
-          <w:sz w:val="36"/>
-          <w:szCs w:val="36"/>
-        </w:rPr>
+        <w:rPr/>
       </w:pPr>
       <w:r>
         <w:rPr>
@@ -3114,21 +3054,10 @@
       <w:pPr>
         <w:pStyle w:val="Normal"/>
         <w:jc w:val="left"/>
-        <w:rPr>
-          <w:b w:val="false"/>
-          <w:b w:val="false"/>
-          <w:bCs w:val="false"/>
-          <w:sz w:val="36"/>
-          <w:szCs w:val="36"/>
-        </w:rPr>
-      </w:pPr>
-      <w:r>
-        <w:rPr>
-          <w:b w:val="false"/>
-          <w:bCs w:val="false"/>
-          <w:sz w:val="36"/>
-          <w:szCs w:val="36"/>
-        </w:rPr>
+        <w:rPr/>
+      </w:pPr>
+      <w:r>
+        <w:rPr/>
       </w:r>
     </w:p>
     <w:sectPr>
@@ -3138,7 +3067,7 @@
       <w:pgNumType w:fmt="decimal"/>
       <w:formProt w:val="false"/>
       <w:textDirection w:val="lrTb"/>
-      <w:docGrid w:type="default" w:linePitch="100" w:charSpace="4294938623"/>
+      <w:docGrid w:type="default" w:linePitch="100" w:charSpace="0"/>
     </w:sectPr>
   </w:body>
 </w:document>
@@ -3151,15 +3080,12 @@
       <w:rPr>
         <w:rFonts w:ascii="Liberation Serif" w:hAnsi="Liberation Serif" w:eastAsia="Noto Sans CJK SC Regular" w:cs="Lohit Devanagari"/>
         <w:kern w:val="2"/>
-        <w:sz w:val="24"/>
         <w:szCs w:val="24"/>
         <w:lang w:val="en-IN" w:eastAsia="zh-CN" w:bidi="hi-IN"/>
       </w:rPr>
     </w:rPrDefault>
     <w:pPrDefault>
-      <w:pPr>
-        <w:widowControl/>
-      </w:pPr>
+      <w:pPr/>
     </w:pPrDefault>
   </w:docDefaults>
   <w:style w:type="paragraph" w:styleId="Normal">
@@ -3167,10 +3093,9 @@
     <w:qFormat/>
     <w:pPr>
       <w:widowControl/>
-      <w:kinsoku w:val="true"/>
-      <w:overflowPunct w:val="true"/>
-      <w:autoSpaceDE w:val="true"/>
+      <w:overflowPunct w:val="false"/>
       <w:bidi w:val="0"/>
+      <w:jc w:val="left"/>
     </w:pPr>
     <w:rPr>
       <w:rFonts w:ascii="Liberation Serif" w:hAnsi="Liberation Serif" w:eastAsia="Noto Sans CJK SC Regular" w:cs="Lohit Devanagari"/>
@@ -3186,10 +3111,6 @@
     <w:basedOn w:val="Normal"/>
     <w:qFormat/>
     <w:pPr>
-      <w:numPr>
-        <w:ilvl w:val="0"/>
-        <w:numId w:val="0"/>
-      </w:numPr>
       <w:ind w:left="115" w:right="0" w:hanging="0"/>
       <w:outlineLvl w:val="1"/>
     </w:pPr>
@@ -3217,6 +3138,36 @@
       <w:color w:val="00007F"/>
       <w:sz w:val="24"/>
       <w:u w:val="single" w:color="00007F"/>
+    </w:rPr>
+  </w:style>
+  <w:style w:type="character" w:styleId="ListLabel5">
+    <w:name w:val="ListLabel 5"/>
+    <w:qFormat/>
+    <w:rPr>
+      <w:b/>
+      <w:bCs/>
+      <w:sz w:val="36"/>
+      <w:szCs w:val="36"/>
+    </w:rPr>
+  </w:style>
+  <w:style w:type="character" w:styleId="ListLabel6">
+    <w:name w:val="ListLabel 6"/>
+    <w:qFormat/>
+    <w:rPr>
+      <w:b w:val="false"/>
+      <w:bCs w:val="false"/>
+      <w:sz w:val="28"/>
+      <w:szCs w:val="28"/>
+    </w:rPr>
+  </w:style>
+  <w:style w:type="character" w:styleId="ListLabel7">
+    <w:name w:val="ListLabel 7"/>
+    <w:qFormat/>
+    <w:rPr>
+      <w:b w:val="false"/>
+      <w:bCs w:val="false"/>
+      <w:sz w:val="36"/>
+      <w:szCs w:val="36"/>
     </w:rPr>
   </w:style>
   <w:style w:type="paragraph" w:styleId="Heading">
